--- a/Practical 8/experiment 8.docx
+++ b/Practical 8/experiment 8.docx
@@ -1020,6 +1020,776 @@
       <w:r>
         <w:rPr>
           <w:rFonts w:ascii="Times New Roman" w:eastAsia="Times New Roman" w:hAnsi="Times New Roman" w:cs="Times New Roman"/>
+          <w:b/>
+          <w:sz w:val="24"/>
+          <w:szCs w:val="24"/>
+        </w:rPr>
+        <w:t>Q1</w:t>
+      </w:r>
+      <w:r>
+        <w:rPr>
+          <w:rFonts w:ascii="Times New Roman" w:eastAsia="Times New Roman" w:hAnsi="Times New Roman" w:cs="Times New Roman"/>
+          <w:bCs/>
+          <w:sz w:val="24"/>
+          <w:szCs w:val="24"/>
+        </w:rPr>
+        <w:t xml:space="preserve"> – </w:t>
+      </w:r>
+      <w:r>
+        <w:rPr>
+          <w:rFonts w:ascii="Times New Roman" w:eastAsia="Times New Roman" w:hAnsi="Times New Roman" w:cs="Times New Roman"/>
+          <w:bCs/>
+          <w:sz w:val="24"/>
+          <w:szCs w:val="24"/>
+        </w:rPr>
+        <w:t>Preemptive scheduling is used when a process switches from running state to ready state or from the waiting state to ready state. The resources (mainly CPU cycles) are allocated to the process for a limited amount of time and then taken away, and the process is again placed back in the ready queue if that process still has CPU burst time remaining. That process stays in the ready queue till it gets its next chance to execute.</w:t>
+      </w:r>
+      <w:r>
+        <w:rPr>
+          <w:rFonts w:ascii="Times New Roman" w:eastAsia="Times New Roman" w:hAnsi="Times New Roman" w:cs="Times New Roman"/>
+          <w:bCs/>
+          <w:sz w:val="24"/>
+          <w:szCs w:val="24"/>
+        </w:rPr>
+        <w:t xml:space="preserve"> </w:t>
+      </w:r>
+      <w:r>
+        <w:rPr>
+          <w:rFonts w:ascii="Times New Roman" w:eastAsia="Times New Roman" w:hAnsi="Times New Roman" w:cs="Times New Roman"/>
+          <w:bCs/>
+          <w:sz w:val="24"/>
+          <w:szCs w:val="24"/>
+        </w:rPr>
+        <w:t>Examples of preemptive scheduling are Round Robin and Shortest Remaining Time First.</w:t>
+      </w:r>
+    </w:p>
+    <w:p>
+      <w:pPr>
+        <w:rPr>
+          <w:rFonts w:ascii="Times New Roman" w:eastAsia="Times New Roman" w:hAnsi="Times New Roman" w:cs="Times New Roman"/>
+          <w:bCs/>
+          <w:sz w:val="24"/>
+          <w:szCs w:val="24"/>
+        </w:rPr>
+      </w:pPr>
+      <w:r>
+        <w:rPr>
+          <w:rFonts w:ascii="Times New Roman" w:eastAsia="Times New Roman" w:hAnsi="Times New Roman" w:cs="Times New Roman"/>
+          <w:b/>
+          <w:sz w:val="24"/>
+          <w:szCs w:val="24"/>
+        </w:rPr>
+        <w:t>Q2</w:t>
+      </w:r>
+      <w:r>
+        <w:rPr>
+          <w:rFonts w:ascii="Times New Roman" w:eastAsia="Times New Roman" w:hAnsi="Times New Roman" w:cs="Times New Roman"/>
+          <w:bCs/>
+          <w:sz w:val="24"/>
+          <w:szCs w:val="24"/>
+        </w:rPr>
+        <w:t xml:space="preserve"> – </w:t>
+      </w:r>
+    </w:p>
+    <w:tbl>
+      <w:tblPr>
+        <w:tblStyle w:val="TableGrid"/>
+        <w:tblW w:w="0" w:type="auto"/>
+        <w:tblLook w:val="04A0" w:firstRow="1" w:lastRow="0" w:firstColumn="1" w:lastColumn="0" w:noHBand="0" w:noVBand="1"/>
+      </w:tblPr>
+      <w:tblGrid>
+        <w:gridCol w:w="3116"/>
+        <w:gridCol w:w="3117"/>
+        <w:gridCol w:w="3117"/>
+      </w:tblGrid>
+      <w:tr>
+        <w:tc>
+          <w:tcPr>
+            <w:tcW w:w="3116" w:type="dxa"/>
+          </w:tcPr>
+          <w:p>
+            <w:pPr>
+              <w:rPr>
+                <w:rFonts w:ascii="Times New Roman" w:eastAsia="Times New Roman" w:hAnsi="Times New Roman" w:cs="Times New Roman"/>
+                <w:b/>
+                <w:sz w:val="24"/>
+                <w:szCs w:val="24"/>
+              </w:rPr>
+            </w:pPr>
+            <w:r>
+              <w:rPr>
+                <w:rFonts w:ascii="Times New Roman" w:eastAsia="Times New Roman" w:hAnsi="Times New Roman" w:cs="Times New Roman"/>
+                <w:b/>
+                <w:sz w:val="24"/>
+                <w:szCs w:val="24"/>
+              </w:rPr>
+              <w:t>Long Term</w:t>
+            </w:r>
+          </w:p>
+        </w:tc>
+        <w:tc>
+          <w:tcPr>
+            <w:tcW w:w="3117" w:type="dxa"/>
+          </w:tcPr>
+          <w:p>
+            <w:pPr>
+              <w:rPr>
+                <w:rFonts w:ascii="Times New Roman" w:eastAsia="Times New Roman" w:hAnsi="Times New Roman" w:cs="Times New Roman"/>
+                <w:b/>
+                <w:sz w:val="24"/>
+                <w:szCs w:val="24"/>
+              </w:rPr>
+            </w:pPr>
+            <w:r>
+              <w:rPr>
+                <w:rFonts w:ascii="Times New Roman" w:eastAsia="Times New Roman" w:hAnsi="Times New Roman" w:cs="Times New Roman"/>
+                <w:b/>
+                <w:sz w:val="24"/>
+                <w:szCs w:val="24"/>
+              </w:rPr>
+              <w:t>Short Term</w:t>
+            </w:r>
+          </w:p>
+        </w:tc>
+        <w:tc>
+          <w:tcPr>
+            <w:tcW w:w="3117" w:type="dxa"/>
+          </w:tcPr>
+          <w:p>
+            <w:pPr>
+              <w:rPr>
+                <w:rFonts w:ascii="Times New Roman" w:eastAsia="Times New Roman" w:hAnsi="Times New Roman" w:cs="Times New Roman"/>
+                <w:b/>
+                <w:sz w:val="24"/>
+                <w:szCs w:val="24"/>
+              </w:rPr>
+            </w:pPr>
+            <w:r>
+              <w:rPr>
+                <w:rFonts w:ascii="Times New Roman" w:eastAsia="Times New Roman" w:hAnsi="Times New Roman" w:cs="Times New Roman"/>
+                <w:b/>
+                <w:sz w:val="24"/>
+                <w:szCs w:val="24"/>
+              </w:rPr>
+              <w:t>Medium Term</w:t>
+            </w:r>
+          </w:p>
+        </w:tc>
+      </w:tr>
+      <w:tr>
+        <w:tc>
+          <w:tcPr>
+            <w:tcW w:w="3116" w:type="dxa"/>
+          </w:tcPr>
+          <w:p>
+            <w:pPr>
+              <w:rPr>
+                <w:rFonts w:ascii="Times New Roman" w:eastAsia="Times New Roman" w:hAnsi="Times New Roman" w:cs="Times New Roman"/>
+                <w:bCs/>
+                <w:sz w:val="24"/>
+                <w:szCs w:val="24"/>
+              </w:rPr>
+            </w:pPr>
+            <w:r>
+              <w:rPr>
+                <w:rFonts w:ascii="Times New Roman" w:eastAsia="Times New Roman" w:hAnsi="Times New Roman" w:cs="Times New Roman"/>
+                <w:bCs/>
+                <w:sz w:val="24"/>
+                <w:szCs w:val="24"/>
+              </w:rPr>
+              <w:t>It is a job scheduler.</w:t>
+            </w:r>
+          </w:p>
+        </w:tc>
+        <w:tc>
+          <w:tcPr>
+            <w:tcW w:w="3117" w:type="dxa"/>
+          </w:tcPr>
+          <w:p>
+            <w:pPr>
+              <w:rPr>
+                <w:rFonts w:ascii="Times New Roman" w:eastAsia="Times New Roman" w:hAnsi="Times New Roman" w:cs="Times New Roman"/>
+                <w:bCs/>
+                <w:sz w:val="24"/>
+                <w:szCs w:val="24"/>
+              </w:rPr>
+            </w:pPr>
+            <w:r>
+              <w:rPr>
+                <w:rFonts w:ascii="Times New Roman" w:eastAsia="Times New Roman" w:hAnsi="Times New Roman" w:cs="Times New Roman"/>
+                <w:bCs/>
+                <w:sz w:val="24"/>
+                <w:szCs w:val="24"/>
+              </w:rPr>
+              <w:t>It is a CPU scheduler.</w:t>
+            </w:r>
+          </w:p>
+        </w:tc>
+        <w:tc>
+          <w:tcPr>
+            <w:tcW w:w="3117" w:type="dxa"/>
+          </w:tcPr>
+          <w:p>
+            <w:pPr>
+              <w:rPr>
+                <w:rFonts w:ascii="Times New Roman" w:eastAsia="Times New Roman" w:hAnsi="Times New Roman" w:cs="Times New Roman"/>
+                <w:bCs/>
+                <w:sz w:val="24"/>
+                <w:szCs w:val="24"/>
+              </w:rPr>
+            </w:pPr>
+            <w:r>
+              <w:rPr>
+                <w:rFonts w:ascii="Times New Roman" w:eastAsia="Times New Roman" w:hAnsi="Times New Roman" w:cs="Times New Roman"/>
+                <w:bCs/>
+                <w:sz w:val="24"/>
+                <w:szCs w:val="24"/>
+              </w:rPr>
+              <w:t>It is swapping.</w:t>
+            </w:r>
+          </w:p>
+        </w:tc>
+      </w:tr>
+      <w:tr>
+        <w:tc>
+          <w:tcPr>
+            <w:tcW w:w="3116" w:type="dxa"/>
+          </w:tcPr>
+          <w:p>
+            <w:pPr>
+              <w:rPr>
+                <w:rFonts w:ascii="Times New Roman" w:eastAsia="Times New Roman" w:hAnsi="Times New Roman" w:cs="Times New Roman"/>
+                <w:bCs/>
+                <w:sz w:val="24"/>
+                <w:szCs w:val="24"/>
+              </w:rPr>
+            </w:pPr>
+            <w:r>
+              <w:rPr>
+                <w:rFonts w:ascii="Times New Roman" w:eastAsia="Times New Roman" w:hAnsi="Times New Roman" w:cs="Times New Roman"/>
+                <w:bCs/>
+                <w:sz w:val="24"/>
+                <w:szCs w:val="24"/>
+              </w:rPr>
+              <w:t>Speed is less than short term scheduler.</w:t>
+            </w:r>
+          </w:p>
+        </w:tc>
+        <w:tc>
+          <w:tcPr>
+            <w:tcW w:w="3117" w:type="dxa"/>
+          </w:tcPr>
+          <w:p>
+            <w:pPr>
+              <w:rPr>
+                <w:rFonts w:ascii="Times New Roman" w:eastAsia="Times New Roman" w:hAnsi="Times New Roman" w:cs="Times New Roman"/>
+                <w:bCs/>
+                <w:sz w:val="24"/>
+                <w:szCs w:val="24"/>
+              </w:rPr>
+            </w:pPr>
+            <w:r>
+              <w:rPr>
+                <w:rFonts w:ascii="Times New Roman" w:eastAsia="Times New Roman" w:hAnsi="Times New Roman" w:cs="Times New Roman"/>
+                <w:bCs/>
+                <w:sz w:val="24"/>
+                <w:szCs w:val="24"/>
+              </w:rPr>
+              <w:t>Speed is very fast.</w:t>
+            </w:r>
+          </w:p>
+        </w:tc>
+        <w:tc>
+          <w:tcPr>
+            <w:tcW w:w="3117" w:type="dxa"/>
+          </w:tcPr>
+          <w:p>
+            <w:pPr>
+              <w:rPr>
+                <w:rFonts w:ascii="Times New Roman" w:eastAsia="Times New Roman" w:hAnsi="Times New Roman" w:cs="Times New Roman"/>
+                <w:bCs/>
+                <w:sz w:val="24"/>
+                <w:szCs w:val="24"/>
+              </w:rPr>
+            </w:pPr>
+            <w:r>
+              <w:rPr>
+                <w:rFonts w:ascii="Times New Roman" w:eastAsia="Times New Roman" w:hAnsi="Times New Roman" w:cs="Times New Roman"/>
+                <w:bCs/>
+                <w:sz w:val="24"/>
+                <w:szCs w:val="24"/>
+              </w:rPr>
+              <w:t>Speed is in between both</w:t>
+            </w:r>
+          </w:p>
+        </w:tc>
+      </w:tr>
+      <w:tr>
+        <w:tc>
+          <w:tcPr>
+            <w:tcW w:w="3116" w:type="dxa"/>
+          </w:tcPr>
+          <w:p>
+            <w:pPr>
+              <w:rPr>
+                <w:rFonts w:ascii="Times New Roman" w:eastAsia="Times New Roman" w:hAnsi="Times New Roman" w:cs="Times New Roman"/>
+                <w:bCs/>
+                <w:sz w:val="24"/>
+                <w:szCs w:val="24"/>
+              </w:rPr>
+            </w:pPr>
+            <w:r>
+              <w:rPr>
+                <w:rFonts w:ascii="Times New Roman" w:eastAsia="Times New Roman" w:hAnsi="Times New Roman" w:cs="Times New Roman"/>
+                <w:bCs/>
+                <w:sz w:val="24"/>
+                <w:szCs w:val="24"/>
+              </w:rPr>
+              <w:t>It controls the degree of multiprogramming</w:t>
+            </w:r>
+          </w:p>
+        </w:tc>
+        <w:tc>
+          <w:tcPr>
+            <w:tcW w:w="3117" w:type="dxa"/>
+          </w:tcPr>
+          <w:p>
+            <w:pPr>
+              <w:rPr>
+                <w:rFonts w:ascii="Times New Roman" w:eastAsia="Times New Roman" w:hAnsi="Times New Roman" w:cs="Times New Roman"/>
+                <w:bCs/>
+                <w:sz w:val="24"/>
+                <w:szCs w:val="24"/>
+              </w:rPr>
+            </w:pPr>
+            <w:r>
+              <w:rPr>
+                <w:rFonts w:ascii="Times New Roman" w:eastAsia="Times New Roman" w:hAnsi="Times New Roman" w:cs="Times New Roman"/>
+                <w:bCs/>
+                <w:sz w:val="24"/>
+                <w:szCs w:val="24"/>
+              </w:rPr>
+              <w:t>Less control over the degree of multiprogramming.</w:t>
+            </w:r>
+          </w:p>
+        </w:tc>
+        <w:tc>
+          <w:tcPr>
+            <w:tcW w:w="3117" w:type="dxa"/>
+          </w:tcPr>
+          <w:p>
+            <w:pPr>
+              <w:rPr>
+                <w:rFonts w:ascii="Times New Roman" w:eastAsia="Times New Roman" w:hAnsi="Times New Roman" w:cs="Times New Roman"/>
+                <w:bCs/>
+                <w:sz w:val="24"/>
+                <w:szCs w:val="24"/>
+              </w:rPr>
+            </w:pPr>
+            <w:r>
+              <w:rPr>
+                <w:rFonts w:ascii="Times New Roman" w:eastAsia="Times New Roman" w:hAnsi="Times New Roman" w:cs="Times New Roman"/>
+                <w:bCs/>
+                <w:sz w:val="24"/>
+                <w:szCs w:val="24"/>
+              </w:rPr>
+              <w:t>Reduce the degree of multiprogramming.</w:t>
+            </w:r>
+          </w:p>
+        </w:tc>
+      </w:tr>
+      <w:tr>
+        <w:tc>
+          <w:tcPr>
+            <w:tcW w:w="3116" w:type="dxa"/>
+          </w:tcPr>
+          <w:p>
+            <w:pPr>
+              <w:rPr>
+                <w:rFonts w:ascii="Times New Roman" w:eastAsia="Times New Roman" w:hAnsi="Times New Roman" w:cs="Times New Roman"/>
+                <w:bCs/>
+                <w:sz w:val="24"/>
+                <w:szCs w:val="24"/>
+              </w:rPr>
+            </w:pPr>
+            <w:r>
+              <w:rPr>
+                <w:rFonts w:ascii="Times New Roman" w:eastAsia="Times New Roman" w:hAnsi="Times New Roman" w:cs="Times New Roman"/>
+                <w:bCs/>
+                <w:sz w:val="24"/>
+                <w:szCs w:val="24"/>
+              </w:rPr>
+              <w:t>It selects processes from the pool and load them into memory for execution.</w:t>
+            </w:r>
+          </w:p>
+        </w:tc>
+        <w:tc>
+          <w:tcPr>
+            <w:tcW w:w="3117" w:type="dxa"/>
+          </w:tcPr>
+          <w:p>
+            <w:pPr>
+              <w:rPr>
+                <w:rFonts w:ascii="Times New Roman" w:eastAsia="Times New Roman" w:hAnsi="Times New Roman" w:cs="Times New Roman"/>
+                <w:bCs/>
+                <w:sz w:val="24"/>
+                <w:szCs w:val="24"/>
+              </w:rPr>
+            </w:pPr>
+            <w:r>
+              <w:rPr>
+                <w:rFonts w:ascii="Times New Roman" w:eastAsia="Times New Roman" w:hAnsi="Times New Roman" w:cs="Times New Roman"/>
+                <w:bCs/>
+                <w:sz w:val="24"/>
+                <w:szCs w:val="24"/>
+              </w:rPr>
+              <w:t>It selects from among the processes that are ready to execute.</w:t>
+            </w:r>
+          </w:p>
+        </w:tc>
+        <w:tc>
+          <w:tcPr>
+            <w:tcW w:w="3117" w:type="dxa"/>
+          </w:tcPr>
+          <w:p>
+            <w:pPr>
+              <w:rPr>
+                <w:rFonts w:ascii="Times New Roman" w:eastAsia="Times New Roman" w:hAnsi="Times New Roman" w:cs="Times New Roman"/>
+                <w:bCs/>
+                <w:sz w:val="24"/>
+                <w:szCs w:val="24"/>
+              </w:rPr>
+            </w:pPr>
+            <w:r>
+              <w:rPr>
+                <w:rFonts w:ascii="Times New Roman" w:eastAsia="Times New Roman" w:hAnsi="Times New Roman" w:cs="Times New Roman"/>
+                <w:bCs/>
+                <w:sz w:val="24"/>
+                <w:szCs w:val="24"/>
+              </w:rPr>
+              <w:t>Process can be reintroduced into the meat and its execution can be continued.</w:t>
+            </w:r>
+          </w:p>
+        </w:tc>
+      </w:tr>
+    </w:tbl>
+    <w:p>
+      <w:pPr>
+        <w:rPr>
+          <w:rFonts w:ascii="Times New Roman" w:eastAsia="Times New Roman" w:hAnsi="Times New Roman" w:cs="Times New Roman"/>
+          <w:bCs/>
+          <w:sz w:val="24"/>
+          <w:szCs w:val="24"/>
+        </w:rPr>
+      </w:pPr>
+      <w:r>
+        <w:rPr>
+          <w:rFonts w:ascii="Times New Roman" w:eastAsia="Times New Roman" w:hAnsi="Times New Roman" w:cs="Times New Roman"/>
+          <w:b/>
+          <w:sz w:val="24"/>
+          <w:szCs w:val="24"/>
+        </w:rPr>
+        <w:t>Q3</w:t>
+      </w:r>
+      <w:r>
+        <w:rPr>
+          <w:rFonts w:ascii="Times New Roman" w:eastAsia="Times New Roman" w:hAnsi="Times New Roman" w:cs="Times New Roman"/>
+          <w:bCs/>
+          <w:sz w:val="24"/>
+          <w:szCs w:val="24"/>
+        </w:rPr>
+        <w:t xml:space="preserve"> – </w:t>
+      </w:r>
+      <w:r>
+        <w:rPr>
+          <w:rFonts w:ascii="Times New Roman" w:eastAsia="Times New Roman" w:hAnsi="Times New Roman" w:cs="Times New Roman"/>
+          <w:bCs/>
+          <w:sz w:val="24"/>
+          <w:szCs w:val="24"/>
+        </w:rPr>
+        <w:t>Schedulers are special system software which handle process scheduling in various ways. Their main task is to select the jobs to be submitted into the system and to decide which process to run.</w:t>
+      </w:r>
+    </w:p>
+    <w:p>
+      <w:pPr>
+        <w:rPr>
+          <w:rFonts w:ascii="Times New Roman" w:eastAsia="Times New Roman" w:hAnsi="Times New Roman" w:cs="Times New Roman"/>
+          <w:bCs/>
+          <w:sz w:val="24"/>
+          <w:szCs w:val="24"/>
+        </w:rPr>
+      </w:pPr>
+      <w:r>
+        <w:rPr>
+          <w:rFonts w:ascii="Times New Roman" w:eastAsia="Times New Roman" w:hAnsi="Times New Roman" w:cs="Times New Roman"/>
+          <w:bCs/>
+          <w:sz w:val="24"/>
+          <w:szCs w:val="24"/>
+        </w:rPr>
+        <w:t xml:space="preserve">A dispatcher is a special program which comes into play after the scheduler. When the scheduler completes its job of selecting a process, it is the dispatcher </w:t>
+      </w:r>
+      <w:proofErr w:type="gramStart"/>
+      <w:r>
+        <w:rPr>
+          <w:rFonts w:ascii="Times New Roman" w:eastAsia="Times New Roman" w:hAnsi="Times New Roman" w:cs="Times New Roman"/>
+          <w:bCs/>
+          <w:sz w:val="24"/>
+          <w:szCs w:val="24"/>
+        </w:rPr>
+        <w:t>which</w:t>
+      </w:r>
+      <w:proofErr w:type="gramEnd"/>
+      <w:r>
+        <w:rPr>
+          <w:rFonts w:ascii="Times New Roman" w:eastAsia="Times New Roman" w:hAnsi="Times New Roman" w:cs="Times New Roman"/>
+          <w:bCs/>
+          <w:sz w:val="24"/>
+          <w:szCs w:val="24"/>
+        </w:rPr>
+        <w:t xml:space="preserve"> takes that process to the desired state/queue.</w:t>
+      </w:r>
+    </w:p>
+    <w:p>
+      <w:pPr>
+        <w:rPr>
+          <w:rFonts w:ascii="Times New Roman" w:eastAsia="Times New Roman" w:hAnsi="Times New Roman" w:cs="Times New Roman"/>
+          <w:bCs/>
+          <w:sz w:val="24"/>
+          <w:szCs w:val="24"/>
+        </w:rPr>
+      </w:pPr>
+      <w:r>
+        <w:rPr>
+          <w:rFonts w:ascii="Times New Roman" w:eastAsia="Times New Roman" w:hAnsi="Times New Roman" w:cs="Times New Roman"/>
+          <w:b/>
+          <w:sz w:val="24"/>
+          <w:szCs w:val="24"/>
+        </w:rPr>
+        <w:t>Q4</w:t>
+      </w:r>
+      <w:r>
+        <w:rPr>
+          <w:rFonts w:ascii="Times New Roman" w:eastAsia="Times New Roman" w:hAnsi="Times New Roman" w:cs="Times New Roman"/>
+          <w:bCs/>
+          <w:sz w:val="24"/>
+          <w:szCs w:val="24"/>
+        </w:rPr>
+        <w:t xml:space="preserve"> – Advantages - </w:t>
+      </w:r>
+    </w:p>
+    <w:p>
+      <w:pPr>
+        <w:pStyle w:val="ListParagraph"/>
+        <w:numPr>
+          <w:ilvl w:val="0"/>
+          <w:numId w:val="37"/>
+        </w:numPr>
+        <w:rPr>
+          <w:rFonts w:ascii="Times New Roman" w:eastAsia="Times New Roman" w:hAnsi="Times New Roman" w:cs="Times New Roman"/>
+          <w:bCs/>
+          <w:sz w:val="24"/>
+          <w:szCs w:val="24"/>
+        </w:rPr>
+      </w:pPr>
+      <w:r>
+        <w:rPr>
+          <w:rFonts w:ascii="Times New Roman" w:eastAsia="Times New Roman" w:hAnsi="Times New Roman" w:cs="Times New Roman"/>
+          <w:bCs/>
+          <w:sz w:val="24"/>
+          <w:szCs w:val="24"/>
+        </w:rPr>
+        <w:t>Each process is served by the CPU for a fixed time quantum, so all processes are given the same priority.</w:t>
+      </w:r>
+    </w:p>
+    <w:p>
+      <w:pPr>
+        <w:pStyle w:val="ListParagraph"/>
+        <w:numPr>
+          <w:ilvl w:val="0"/>
+          <w:numId w:val="37"/>
+        </w:numPr>
+        <w:rPr>
+          <w:rFonts w:ascii="Times New Roman" w:eastAsia="Times New Roman" w:hAnsi="Times New Roman" w:cs="Times New Roman"/>
+          <w:bCs/>
+          <w:sz w:val="24"/>
+          <w:szCs w:val="24"/>
+        </w:rPr>
+      </w:pPr>
+      <w:r>
+        <w:rPr>
+          <w:rFonts w:ascii="Times New Roman" w:eastAsia="Times New Roman" w:hAnsi="Times New Roman" w:cs="Times New Roman"/>
+          <w:bCs/>
+          <w:sz w:val="24"/>
+          <w:szCs w:val="24"/>
+        </w:rPr>
+        <w:t>Starvation doesn't occur because, for each round robin cycle, every process is given a fixed time to execute. No process is left behind.</w:t>
+      </w:r>
+    </w:p>
+    <w:p>
+      <w:pPr>
+        <w:rPr>
+          <w:rFonts w:ascii="Times New Roman" w:eastAsia="Times New Roman" w:hAnsi="Times New Roman" w:cs="Times New Roman"/>
+          <w:bCs/>
+          <w:sz w:val="24"/>
+          <w:szCs w:val="24"/>
+        </w:rPr>
+      </w:pPr>
+      <w:r>
+        <w:rPr>
+          <w:rFonts w:ascii="Times New Roman" w:eastAsia="Times New Roman" w:hAnsi="Times New Roman" w:cs="Times New Roman"/>
+          <w:bCs/>
+          <w:sz w:val="24"/>
+          <w:szCs w:val="24"/>
+        </w:rPr>
+        <w:lastRenderedPageBreak/>
+        <w:t>D</w:t>
+      </w:r>
+      <w:r>
+        <w:rPr>
+          <w:rFonts w:ascii="Times New Roman" w:eastAsia="Times New Roman" w:hAnsi="Times New Roman" w:cs="Times New Roman"/>
+          <w:bCs/>
+          <w:sz w:val="24"/>
+          <w:szCs w:val="24"/>
+        </w:rPr>
+        <w:t>isadvantages</w:t>
+      </w:r>
+      <w:r>
+        <w:rPr>
+          <w:rFonts w:ascii="Times New Roman" w:eastAsia="Times New Roman" w:hAnsi="Times New Roman" w:cs="Times New Roman"/>
+          <w:bCs/>
+          <w:sz w:val="24"/>
+          <w:szCs w:val="24"/>
+        </w:rPr>
+        <w:t xml:space="preserve"> </w:t>
+      </w:r>
+      <w:r>
+        <w:rPr>
+          <w:rFonts w:ascii="Times New Roman" w:eastAsia="Times New Roman" w:hAnsi="Times New Roman" w:cs="Times New Roman"/>
+          <w:bCs/>
+          <w:sz w:val="24"/>
+          <w:szCs w:val="24"/>
+        </w:rPr>
+        <w:t>-</w:t>
+      </w:r>
+    </w:p>
+    <w:p>
+      <w:pPr>
+        <w:pStyle w:val="ListParagraph"/>
+        <w:numPr>
+          <w:ilvl w:val="0"/>
+          <w:numId w:val="38"/>
+        </w:numPr>
+        <w:rPr>
+          <w:rFonts w:ascii="Times New Roman" w:eastAsia="Times New Roman" w:hAnsi="Times New Roman" w:cs="Times New Roman"/>
+          <w:bCs/>
+          <w:sz w:val="24"/>
+          <w:szCs w:val="24"/>
+        </w:rPr>
+      </w:pPr>
+      <w:r>
+        <w:rPr>
+          <w:rFonts w:ascii="Times New Roman" w:eastAsia="Times New Roman" w:hAnsi="Times New Roman" w:cs="Times New Roman"/>
+          <w:bCs/>
+          <w:sz w:val="24"/>
+          <w:szCs w:val="24"/>
+        </w:rPr>
+        <w:t>The throughput in RR largely depends on the choice of the length of the time quantum. If time quantum is too large it behaves as FCFS. If time quantum is too short much of the time is spent in process switching and hence low throughput.</w:t>
+      </w:r>
+    </w:p>
+    <w:p>
+      <w:pPr>
+        <w:pStyle w:val="ListParagraph"/>
+        <w:numPr>
+          <w:ilvl w:val="0"/>
+          <w:numId w:val="38"/>
+        </w:numPr>
+        <w:rPr>
+          <w:rFonts w:ascii="Times New Roman" w:eastAsia="Times New Roman" w:hAnsi="Times New Roman" w:cs="Times New Roman"/>
+          <w:bCs/>
+          <w:sz w:val="24"/>
+          <w:szCs w:val="24"/>
+        </w:rPr>
+      </w:pPr>
+      <w:proofErr w:type="gramStart"/>
+      <w:r>
+        <w:rPr>
+          <w:rFonts w:ascii="Times New Roman" w:eastAsia="Times New Roman" w:hAnsi="Times New Roman" w:cs="Times New Roman"/>
+          <w:bCs/>
+          <w:sz w:val="24"/>
+          <w:szCs w:val="24"/>
+        </w:rPr>
+        <w:t>Also</w:t>
+      </w:r>
+      <w:proofErr w:type="gramEnd"/>
+      <w:r>
+        <w:rPr>
+          <w:rFonts w:ascii="Times New Roman" w:eastAsia="Times New Roman" w:hAnsi="Times New Roman" w:cs="Times New Roman"/>
+          <w:bCs/>
+          <w:sz w:val="24"/>
+          <w:szCs w:val="24"/>
+        </w:rPr>
+        <w:t xml:space="preserve"> here one cannot assign priority to any process which can be a drawback.</w:t>
+      </w:r>
+    </w:p>
+    <w:p>
+      <w:pPr>
+        <w:rPr>
+          <w:rFonts w:ascii="Times New Roman" w:eastAsia="Times New Roman" w:hAnsi="Times New Roman" w:cs="Times New Roman"/>
+          <w:bCs/>
+          <w:sz w:val="24"/>
+          <w:szCs w:val="24"/>
+        </w:rPr>
+      </w:pPr>
+      <w:r>
+        <w:rPr>
+          <w:rFonts w:ascii="Times New Roman" w:eastAsia="Times New Roman" w:hAnsi="Times New Roman" w:cs="Times New Roman"/>
+          <w:b/>
+          <w:sz w:val="24"/>
+          <w:szCs w:val="24"/>
+        </w:rPr>
+        <w:t>Q5</w:t>
+      </w:r>
+      <w:r>
+        <w:rPr>
+          <w:rFonts w:ascii="Times New Roman" w:eastAsia="Times New Roman" w:hAnsi="Times New Roman" w:cs="Times New Roman"/>
+          <w:bCs/>
+          <w:sz w:val="24"/>
+          <w:szCs w:val="24"/>
+        </w:rPr>
+        <w:t xml:space="preserve"> - </w:t>
+      </w:r>
+      <w:r>
+        <w:rPr>
+          <w:rFonts w:ascii="Times New Roman" w:eastAsia="Times New Roman" w:hAnsi="Times New Roman" w:cs="Times New Roman"/>
+          <w:bCs/>
+          <w:sz w:val="24"/>
+          <w:szCs w:val="24"/>
+        </w:rPr>
+        <w:t>Round-robin scheduling can be applied to other scheduling problems, such as data packet scheduling in computer networks.</w:t>
+      </w:r>
+    </w:p>
+    <w:p>
+      <w:pPr>
+        <w:rPr>
+          <w:rFonts w:ascii="Times New Roman" w:eastAsia="Times New Roman" w:hAnsi="Times New Roman" w:cs="Times New Roman"/>
+          <w:bCs/>
+          <w:sz w:val="24"/>
+          <w:szCs w:val="24"/>
+        </w:rPr>
+      </w:pPr>
+    </w:p>
+    <w:p>
+      <w:pPr>
+        <w:rPr>
+          <w:rFonts w:ascii="Times New Roman" w:eastAsia="Times New Roman" w:hAnsi="Times New Roman" w:cs="Times New Roman"/>
+          <w:bCs/>
+          <w:sz w:val="24"/>
+          <w:szCs w:val="24"/>
+        </w:rPr>
+      </w:pPr>
+      <w:r>
+        <w:rPr>
+          <w:rFonts w:ascii="Times New Roman" w:eastAsia="Times New Roman" w:hAnsi="Times New Roman" w:cs="Times New Roman"/>
           <w:bCs/>
           <w:sz w:val="24"/>
           <w:szCs w:val="24"/>
@@ -1698,6 +2468,7 @@
           <w:sz w:val="24"/>
           <w:szCs w:val="24"/>
         </w:rPr>
+        <w:lastRenderedPageBreak/>
         <w:t>scanf(</w:t>
       </w:r>
       <w:proofErr w:type="gramEnd"/>
@@ -1898,7 +2669,6 @@
           <w:sz w:val="24"/>
           <w:szCs w:val="24"/>
         </w:rPr>
-        <w:lastRenderedPageBreak/>
         <w:t>scanf(</w:t>
       </w:r>
       <w:proofErr w:type="gramEnd"/>
@@ -2669,6 +3439,7 @@
           <w:sz w:val="24"/>
           <w:szCs w:val="24"/>
         </w:rPr>
+        <w:lastRenderedPageBreak/>
         <w:t xml:space="preserve">        </w:t>
       </w:r>
       <w:proofErr w:type="spellStart"/>
@@ -2900,7 +3671,6 @@
           <w:sz w:val="24"/>
           <w:szCs w:val="24"/>
         </w:rPr>
-        <w:lastRenderedPageBreak/>
         <w:t xml:space="preserve">    if(</w:t>
       </w:r>
       <w:proofErr w:type="spellStart"/>
@@ -3574,6 +4344,7 @@
           <w:sz w:val="24"/>
           <w:szCs w:val="24"/>
         </w:rPr>
+        <w:lastRenderedPageBreak/>
         <w:t>}</w:t>
       </w:r>
     </w:p>
@@ -3590,10 +4361,10 @@
         <w:rPr>
           <w:rFonts w:ascii="Times New Roman" w:eastAsia="Times New Roman" w:hAnsi="Times New Roman" w:cs="Times New Roman"/>
           <w:bCs/>
-          <w:sz w:val="24"/>
-          <w:szCs w:val="24"/>
-        </w:rPr>
-        <w:lastRenderedPageBreak/>
+          <w:noProof/>
+          <w:sz w:val="24"/>
+          <w:szCs w:val="24"/>
+        </w:rPr>
         <w:drawing>
           <wp:inline distT="0" distB="0" distL="0" distR="0" wp14:anchorId="16352588" wp14:editId="1B0BC7A8">
             <wp:extent cx="6210976" cy="4823460"/>
@@ -5259,6 +6030,119 @@
     </w:lvl>
   </w:abstractNum>
   <w:abstractNum w:abstractNumId="14" w15:restartNumberingAfterBreak="0">
+    <w:nsid w:val="25381F57"/>
+    <w:multiLevelType w:val="hybridMultilevel"/>
+    <w:tmpl w:val="F738EB4A"/>
+    <w:lvl w:ilvl="0" w:tplc="40090001">
+      <w:start w:val="1"/>
+      <w:numFmt w:val="bullet"/>
+      <w:lvlText w:val=""/>
+      <w:lvlJc w:val="left"/>
+      <w:pPr>
+        <w:ind w:left="720" w:hanging="360"/>
+      </w:pPr>
+      <w:rPr>
+        <w:rFonts w:ascii="Symbol" w:hAnsi="Symbol" w:hint="default"/>
+      </w:rPr>
+    </w:lvl>
+    <w:lvl w:ilvl="1" w:tplc="40090003" w:tentative="1">
+      <w:start w:val="1"/>
+      <w:numFmt w:val="bullet"/>
+      <w:lvlText w:val="o"/>
+      <w:lvlJc w:val="left"/>
+      <w:pPr>
+        <w:ind w:left="1440" w:hanging="360"/>
+      </w:pPr>
+      <w:rPr>
+        <w:rFonts w:ascii="Courier New" w:hAnsi="Courier New" w:cs="Courier New" w:hint="default"/>
+      </w:rPr>
+    </w:lvl>
+    <w:lvl w:ilvl="2" w:tplc="40090005" w:tentative="1">
+      <w:start w:val="1"/>
+      <w:numFmt w:val="bullet"/>
+      <w:lvlText w:val=""/>
+      <w:lvlJc w:val="left"/>
+      <w:pPr>
+        <w:ind w:left="2160" w:hanging="360"/>
+      </w:pPr>
+      <w:rPr>
+        <w:rFonts w:ascii="Wingdings" w:hAnsi="Wingdings" w:hint="default"/>
+      </w:rPr>
+    </w:lvl>
+    <w:lvl w:ilvl="3" w:tplc="40090001" w:tentative="1">
+      <w:start w:val="1"/>
+      <w:numFmt w:val="bullet"/>
+      <w:lvlText w:val=""/>
+      <w:lvlJc w:val="left"/>
+      <w:pPr>
+        <w:ind w:left="2880" w:hanging="360"/>
+      </w:pPr>
+      <w:rPr>
+        <w:rFonts w:ascii="Symbol" w:hAnsi="Symbol" w:hint="default"/>
+      </w:rPr>
+    </w:lvl>
+    <w:lvl w:ilvl="4" w:tplc="40090003" w:tentative="1">
+      <w:start w:val="1"/>
+      <w:numFmt w:val="bullet"/>
+      <w:lvlText w:val="o"/>
+      <w:lvlJc w:val="left"/>
+      <w:pPr>
+        <w:ind w:left="3600" w:hanging="360"/>
+      </w:pPr>
+      <w:rPr>
+        <w:rFonts w:ascii="Courier New" w:hAnsi="Courier New" w:cs="Courier New" w:hint="default"/>
+      </w:rPr>
+    </w:lvl>
+    <w:lvl w:ilvl="5" w:tplc="40090005" w:tentative="1">
+      <w:start w:val="1"/>
+      <w:numFmt w:val="bullet"/>
+      <w:lvlText w:val=""/>
+      <w:lvlJc w:val="left"/>
+      <w:pPr>
+        <w:ind w:left="4320" w:hanging="360"/>
+      </w:pPr>
+      <w:rPr>
+        <w:rFonts w:ascii="Wingdings" w:hAnsi="Wingdings" w:hint="default"/>
+      </w:rPr>
+    </w:lvl>
+    <w:lvl w:ilvl="6" w:tplc="40090001" w:tentative="1">
+      <w:start w:val="1"/>
+      <w:numFmt w:val="bullet"/>
+      <w:lvlText w:val=""/>
+      <w:lvlJc w:val="left"/>
+      <w:pPr>
+        <w:ind w:left="5040" w:hanging="360"/>
+      </w:pPr>
+      <w:rPr>
+        <w:rFonts w:ascii="Symbol" w:hAnsi="Symbol" w:hint="default"/>
+      </w:rPr>
+    </w:lvl>
+    <w:lvl w:ilvl="7" w:tplc="40090003" w:tentative="1">
+      <w:start w:val="1"/>
+      <w:numFmt w:val="bullet"/>
+      <w:lvlText w:val="o"/>
+      <w:lvlJc w:val="left"/>
+      <w:pPr>
+        <w:ind w:left="5760" w:hanging="360"/>
+      </w:pPr>
+      <w:rPr>
+        <w:rFonts w:ascii="Courier New" w:hAnsi="Courier New" w:cs="Courier New" w:hint="default"/>
+      </w:rPr>
+    </w:lvl>
+    <w:lvl w:ilvl="8" w:tplc="40090005" w:tentative="1">
+      <w:start w:val="1"/>
+      <w:numFmt w:val="bullet"/>
+      <w:lvlText w:val=""/>
+      <w:lvlJc w:val="left"/>
+      <w:pPr>
+        <w:ind w:left="6480" w:hanging="360"/>
+      </w:pPr>
+      <w:rPr>
+        <w:rFonts w:ascii="Wingdings" w:hAnsi="Wingdings" w:hint="default"/>
+      </w:rPr>
+    </w:lvl>
+  </w:abstractNum>
+  <w:abstractNum w:abstractNumId="15" w15:restartNumberingAfterBreak="0">
     <w:nsid w:val="256C4E2A"/>
     <w:multiLevelType w:val="hybridMultilevel"/>
     <w:tmpl w:val="EBA6F4B8"/>
@@ -5371,7 +6255,7 @@
       </w:rPr>
     </w:lvl>
   </w:abstractNum>
-  <w:abstractNum w:abstractNumId="15" w15:restartNumberingAfterBreak="0">
+  <w:abstractNum w:abstractNumId="16" w15:restartNumberingAfterBreak="0">
     <w:nsid w:val="25BB1F3E"/>
     <w:multiLevelType w:val="multilevel"/>
     <w:tmpl w:val="77464314"/>
@@ -5484,7 +6368,7 @@
       </w:pPr>
     </w:lvl>
   </w:abstractNum>
-  <w:abstractNum w:abstractNumId="16" w15:restartNumberingAfterBreak="0">
+  <w:abstractNum w:abstractNumId="17" w15:restartNumberingAfterBreak="0">
     <w:nsid w:val="288D6F0B"/>
     <w:multiLevelType w:val="hybridMultilevel"/>
     <w:tmpl w:val="8A2A0206"/>
@@ -5597,7 +6481,7 @@
       </w:rPr>
     </w:lvl>
   </w:abstractNum>
-  <w:abstractNum w:abstractNumId="17" w15:restartNumberingAfterBreak="0">
+  <w:abstractNum w:abstractNumId="18" w15:restartNumberingAfterBreak="0">
     <w:nsid w:val="2F202755"/>
     <w:multiLevelType w:val="hybridMultilevel"/>
     <w:tmpl w:val="2AF2100A"/>
@@ -5683,7 +6567,7 @@
       </w:pPr>
     </w:lvl>
   </w:abstractNum>
-  <w:abstractNum w:abstractNumId="18" w15:restartNumberingAfterBreak="0">
+  <w:abstractNum w:abstractNumId="19" w15:restartNumberingAfterBreak="0">
     <w:nsid w:val="324D5E48"/>
     <w:multiLevelType w:val="hybridMultilevel"/>
     <w:tmpl w:val="96C46882"/>
@@ -5775,7 +6659,7 @@
       </w:pPr>
     </w:lvl>
   </w:abstractNum>
-  <w:abstractNum w:abstractNumId="19" w15:restartNumberingAfterBreak="0">
+  <w:abstractNum w:abstractNumId="20" w15:restartNumberingAfterBreak="0">
     <w:nsid w:val="34457EBA"/>
     <w:multiLevelType w:val="multilevel"/>
     <w:tmpl w:val="8C60AD82"/>
@@ -5891,7 +6775,7 @@
       </w:pPr>
     </w:lvl>
   </w:abstractNum>
-  <w:abstractNum w:abstractNumId="20" w15:restartNumberingAfterBreak="0">
+  <w:abstractNum w:abstractNumId="21" w15:restartNumberingAfterBreak="0">
     <w:nsid w:val="3EC84C22"/>
     <w:multiLevelType w:val="multilevel"/>
     <w:tmpl w:val="DD82869E"/>
@@ -6004,7 +6888,7 @@
       </w:pPr>
     </w:lvl>
   </w:abstractNum>
-  <w:abstractNum w:abstractNumId="21" w15:restartNumberingAfterBreak="0">
+  <w:abstractNum w:abstractNumId="22" w15:restartNumberingAfterBreak="0">
     <w:nsid w:val="44CC019F"/>
     <w:multiLevelType w:val="hybridMultilevel"/>
     <w:tmpl w:val="AD260C48"/>
@@ -6094,7 +6978,7 @@
       </w:pPr>
     </w:lvl>
   </w:abstractNum>
-  <w:abstractNum w:abstractNumId="22" w15:restartNumberingAfterBreak="0">
+  <w:abstractNum w:abstractNumId="23" w15:restartNumberingAfterBreak="0">
     <w:nsid w:val="461B3A53"/>
     <w:multiLevelType w:val="hybridMultilevel"/>
     <w:tmpl w:val="9A9489E6"/>
@@ -6180,7 +7064,120 @@
       </w:pPr>
     </w:lvl>
   </w:abstractNum>
-  <w:abstractNum w:abstractNumId="23" w15:restartNumberingAfterBreak="0">
+  <w:abstractNum w:abstractNumId="24" w15:restartNumberingAfterBreak="0">
+    <w:nsid w:val="4E0975D5"/>
+    <w:multiLevelType w:val="hybridMultilevel"/>
+    <w:tmpl w:val="7C4CCF12"/>
+    <w:lvl w:ilvl="0" w:tplc="40090001">
+      <w:start w:val="1"/>
+      <w:numFmt w:val="bullet"/>
+      <w:lvlText w:val=""/>
+      <w:lvlJc w:val="left"/>
+      <w:pPr>
+        <w:ind w:left="720" w:hanging="360"/>
+      </w:pPr>
+      <w:rPr>
+        <w:rFonts w:ascii="Symbol" w:hAnsi="Symbol" w:hint="default"/>
+      </w:rPr>
+    </w:lvl>
+    <w:lvl w:ilvl="1" w:tplc="40090003" w:tentative="1">
+      <w:start w:val="1"/>
+      <w:numFmt w:val="bullet"/>
+      <w:lvlText w:val="o"/>
+      <w:lvlJc w:val="left"/>
+      <w:pPr>
+        <w:ind w:left="1440" w:hanging="360"/>
+      </w:pPr>
+      <w:rPr>
+        <w:rFonts w:ascii="Courier New" w:hAnsi="Courier New" w:cs="Courier New" w:hint="default"/>
+      </w:rPr>
+    </w:lvl>
+    <w:lvl w:ilvl="2" w:tplc="40090005" w:tentative="1">
+      <w:start w:val="1"/>
+      <w:numFmt w:val="bullet"/>
+      <w:lvlText w:val=""/>
+      <w:lvlJc w:val="left"/>
+      <w:pPr>
+        <w:ind w:left="2160" w:hanging="360"/>
+      </w:pPr>
+      <w:rPr>
+        <w:rFonts w:ascii="Wingdings" w:hAnsi="Wingdings" w:hint="default"/>
+      </w:rPr>
+    </w:lvl>
+    <w:lvl w:ilvl="3" w:tplc="40090001" w:tentative="1">
+      <w:start w:val="1"/>
+      <w:numFmt w:val="bullet"/>
+      <w:lvlText w:val=""/>
+      <w:lvlJc w:val="left"/>
+      <w:pPr>
+        <w:ind w:left="2880" w:hanging="360"/>
+      </w:pPr>
+      <w:rPr>
+        <w:rFonts w:ascii="Symbol" w:hAnsi="Symbol" w:hint="default"/>
+      </w:rPr>
+    </w:lvl>
+    <w:lvl w:ilvl="4" w:tplc="40090003" w:tentative="1">
+      <w:start w:val="1"/>
+      <w:numFmt w:val="bullet"/>
+      <w:lvlText w:val="o"/>
+      <w:lvlJc w:val="left"/>
+      <w:pPr>
+        <w:ind w:left="3600" w:hanging="360"/>
+      </w:pPr>
+      <w:rPr>
+        <w:rFonts w:ascii="Courier New" w:hAnsi="Courier New" w:cs="Courier New" w:hint="default"/>
+      </w:rPr>
+    </w:lvl>
+    <w:lvl w:ilvl="5" w:tplc="40090005" w:tentative="1">
+      <w:start w:val="1"/>
+      <w:numFmt w:val="bullet"/>
+      <w:lvlText w:val=""/>
+      <w:lvlJc w:val="left"/>
+      <w:pPr>
+        <w:ind w:left="4320" w:hanging="360"/>
+      </w:pPr>
+      <w:rPr>
+        <w:rFonts w:ascii="Wingdings" w:hAnsi="Wingdings" w:hint="default"/>
+      </w:rPr>
+    </w:lvl>
+    <w:lvl w:ilvl="6" w:tplc="40090001" w:tentative="1">
+      <w:start w:val="1"/>
+      <w:numFmt w:val="bullet"/>
+      <w:lvlText w:val=""/>
+      <w:lvlJc w:val="left"/>
+      <w:pPr>
+        <w:ind w:left="5040" w:hanging="360"/>
+      </w:pPr>
+      <w:rPr>
+        <w:rFonts w:ascii="Symbol" w:hAnsi="Symbol" w:hint="default"/>
+      </w:rPr>
+    </w:lvl>
+    <w:lvl w:ilvl="7" w:tplc="40090003" w:tentative="1">
+      <w:start w:val="1"/>
+      <w:numFmt w:val="bullet"/>
+      <w:lvlText w:val="o"/>
+      <w:lvlJc w:val="left"/>
+      <w:pPr>
+        <w:ind w:left="5760" w:hanging="360"/>
+      </w:pPr>
+      <w:rPr>
+        <w:rFonts w:ascii="Courier New" w:hAnsi="Courier New" w:cs="Courier New" w:hint="default"/>
+      </w:rPr>
+    </w:lvl>
+    <w:lvl w:ilvl="8" w:tplc="40090005" w:tentative="1">
+      <w:start w:val="1"/>
+      <w:numFmt w:val="bullet"/>
+      <w:lvlText w:val=""/>
+      <w:lvlJc w:val="left"/>
+      <w:pPr>
+        <w:ind w:left="6480" w:hanging="360"/>
+      </w:pPr>
+      <w:rPr>
+        <w:rFonts w:ascii="Wingdings" w:hAnsi="Wingdings" w:hint="default"/>
+      </w:rPr>
+    </w:lvl>
+  </w:abstractNum>
+  <w:abstractNum w:abstractNumId="25" w15:restartNumberingAfterBreak="0">
     <w:nsid w:val="503D6DE0"/>
     <w:multiLevelType w:val="hybridMultilevel"/>
     <w:tmpl w:val="E19E05EE"/>
@@ -6269,7 +7266,7 @@
       </w:pPr>
     </w:lvl>
   </w:abstractNum>
-  <w:abstractNum w:abstractNumId="24" w15:restartNumberingAfterBreak="0">
+  <w:abstractNum w:abstractNumId="26" w15:restartNumberingAfterBreak="0">
     <w:nsid w:val="519A3DCB"/>
     <w:multiLevelType w:val="hybridMultilevel"/>
     <w:tmpl w:val="8C10B55C"/>
@@ -6382,7 +7379,7 @@
       </w:rPr>
     </w:lvl>
   </w:abstractNum>
-  <w:abstractNum w:abstractNumId="25" w15:restartNumberingAfterBreak="0">
+  <w:abstractNum w:abstractNumId="27" w15:restartNumberingAfterBreak="0">
     <w:nsid w:val="61722B66"/>
     <w:multiLevelType w:val="hybridMultilevel"/>
     <w:tmpl w:val="2AF2100A"/>
@@ -6468,7 +7465,7 @@
       </w:pPr>
     </w:lvl>
   </w:abstractNum>
-  <w:abstractNum w:abstractNumId="26" w15:restartNumberingAfterBreak="0">
+  <w:abstractNum w:abstractNumId="28" w15:restartNumberingAfterBreak="0">
     <w:nsid w:val="627E3B47"/>
     <w:multiLevelType w:val="multilevel"/>
     <w:tmpl w:val="9FAAAA1E"/>
@@ -6581,7 +7578,7 @@
       </w:pPr>
     </w:lvl>
   </w:abstractNum>
-  <w:abstractNum w:abstractNumId="27" w15:restartNumberingAfterBreak="0">
+  <w:abstractNum w:abstractNumId="29" w15:restartNumberingAfterBreak="0">
     <w:nsid w:val="654544F3"/>
     <w:multiLevelType w:val="multilevel"/>
     <w:tmpl w:val="DA20BEF2"/>
@@ -6694,7 +7691,7 @@
       </w:pPr>
     </w:lvl>
   </w:abstractNum>
-  <w:abstractNum w:abstractNumId="28" w15:restartNumberingAfterBreak="0">
+  <w:abstractNum w:abstractNumId="30" w15:restartNumberingAfterBreak="0">
     <w:nsid w:val="69357179"/>
     <w:multiLevelType w:val="hybridMultilevel"/>
     <w:tmpl w:val="0F52FF76"/>
@@ -6780,7 +7777,7 @@
       </w:pPr>
     </w:lvl>
   </w:abstractNum>
-  <w:abstractNum w:abstractNumId="29" w15:restartNumberingAfterBreak="0">
+  <w:abstractNum w:abstractNumId="31" w15:restartNumberingAfterBreak="0">
     <w:nsid w:val="6A1A3B22"/>
     <w:multiLevelType w:val="hybridMultilevel"/>
     <w:tmpl w:val="932EF334"/>
@@ -6875,7 +7872,7 @@
       </w:pPr>
     </w:lvl>
   </w:abstractNum>
-  <w:abstractNum w:abstractNumId="30" w15:restartNumberingAfterBreak="0">
+  <w:abstractNum w:abstractNumId="32" w15:restartNumberingAfterBreak="0">
     <w:nsid w:val="6ADA6A7B"/>
     <w:multiLevelType w:val="multilevel"/>
     <w:tmpl w:val="68948EE4"/>
@@ -6988,7 +7985,7 @@
       </w:pPr>
     </w:lvl>
   </w:abstractNum>
-  <w:abstractNum w:abstractNumId="31" w15:restartNumberingAfterBreak="0">
+  <w:abstractNum w:abstractNumId="33" w15:restartNumberingAfterBreak="0">
     <w:nsid w:val="726718FD"/>
     <w:multiLevelType w:val="hybridMultilevel"/>
     <w:tmpl w:val="25E08CA8"/>
@@ -7077,7 +8074,7 @@
       </w:pPr>
     </w:lvl>
   </w:abstractNum>
-  <w:abstractNum w:abstractNumId="32" w15:restartNumberingAfterBreak="0">
+  <w:abstractNum w:abstractNumId="34" w15:restartNumberingAfterBreak="0">
     <w:nsid w:val="72D77C88"/>
     <w:multiLevelType w:val="hybridMultilevel"/>
     <w:tmpl w:val="425E7F98"/>
@@ -7166,7 +8163,7 @@
       </w:pPr>
     </w:lvl>
   </w:abstractNum>
-  <w:abstractNum w:abstractNumId="33" w15:restartNumberingAfterBreak="0">
+  <w:abstractNum w:abstractNumId="35" w15:restartNumberingAfterBreak="0">
     <w:nsid w:val="75947794"/>
     <w:multiLevelType w:val="hybridMultilevel"/>
     <w:tmpl w:val="092C1AF0"/>
@@ -7258,7 +8255,7 @@
       </w:pPr>
     </w:lvl>
   </w:abstractNum>
-  <w:abstractNum w:abstractNumId="34" w15:restartNumberingAfterBreak="0">
+  <w:abstractNum w:abstractNumId="36" w15:restartNumberingAfterBreak="0">
     <w:nsid w:val="7A9628D2"/>
     <w:multiLevelType w:val="hybridMultilevel"/>
     <w:tmpl w:val="96525F9A"/>
@@ -7371,7 +8368,7 @@
       </w:rPr>
     </w:lvl>
   </w:abstractNum>
-  <w:abstractNum w:abstractNumId="35" w15:restartNumberingAfterBreak="0">
+  <w:abstractNum w:abstractNumId="37" w15:restartNumberingAfterBreak="0">
     <w:nsid w:val="7DE9252C"/>
     <w:multiLevelType w:val="hybridMultilevel"/>
     <w:tmpl w:val="A560D5D0"/>
@@ -7462,28 +8459,28 @@
     </w:lvl>
   </w:abstractNum>
   <w:num w:numId="1">
-    <w:abstractNumId w:val="33"/>
+    <w:abstractNumId w:val="35"/>
   </w:num>
   <w:num w:numId="2">
-    <w:abstractNumId w:val="29"/>
+    <w:abstractNumId w:val="31"/>
   </w:num>
   <w:num w:numId="3">
-    <w:abstractNumId w:val="34"/>
+    <w:abstractNumId w:val="36"/>
   </w:num>
   <w:num w:numId="4">
-    <w:abstractNumId w:val="14"/>
+    <w:abstractNumId w:val="15"/>
   </w:num>
   <w:num w:numId="5">
     <w:abstractNumId w:val="3"/>
   </w:num>
   <w:num w:numId="6">
-    <w:abstractNumId w:val="35"/>
+    <w:abstractNumId w:val="37"/>
   </w:num>
   <w:num w:numId="7">
-    <w:abstractNumId w:val="21"/>
+    <w:abstractNumId w:val="22"/>
   </w:num>
   <w:num w:numId="8">
-    <w:abstractNumId w:val="18"/>
+    <w:abstractNumId w:val="19"/>
   </w:num>
   <w:num w:numId="9">
     <w:abstractNumId w:val="5"/>
@@ -7492,16 +8489,16 @@
     <w:abstractNumId w:val="0"/>
   </w:num>
   <w:num w:numId="11">
-    <w:abstractNumId w:val="32"/>
+    <w:abstractNumId w:val="34"/>
   </w:num>
   <w:num w:numId="12">
     <w:abstractNumId w:val="6"/>
   </w:num>
   <w:num w:numId="13">
-    <w:abstractNumId w:val="31"/>
+    <w:abstractNumId w:val="33"/>
   </w:num>
   <w:num w:numId="14">
-    <w:abstractNumId w:val="20"/>
+    <w:abstractNumId w:val="21"/>
     <w:lvlOverride w:ilvl="0">
       <w:lvl w:ilvl="0">
         <w:numFmt w:val="lowerLetter"/>
@@ -7511,7 +8508,7 @@
     </w:lvlOverride>
   </w:num>
   <w:num w:numId="15">
-    <w:abstractNumId w:val="27"/>
+    <w:abstractNumId w:val="29"/>
     <w:lvlOverride w:ilvl="0">
       <w:lvl w:ilvl="0">
         <w:numFmt w:val="lowerLetter"/>
@@ -7521,7 +8518,7 @@
     </w:lvlOverride>
   </w:num>
   <w:num w:numId="16">
-    <w:abstractNumId w:val="26"/>
+    <w:abstractNumId w:val="28"/>
     <w:lvlOverride w:ilvl="0">
       <w:lvl w:ilvl="0">
         <w:numFmt w:val="lowerLetter"/>
@@ -7531,7 +8528,7 @@
     </w:lvlOverride>
   </w:num>
   <w:num w:numId="17">
-    <w:abstractNumId w:val="30"/>
+    <w:abstractNumId w:val="32"/>
     <w:lvlOverride w:ilvl="0">
       <w:lvl w:ilvl="0">
         <w:numFmt w:val="lowerLetter"/>
@@ -7541,7 +8538,7 @@
     </w:lvlOverride>
   </w:num>
   <w:num w:numId="18">
-    <w:abstractNumId w:val="15"/>
+    <w:abstractNumId w:val="16"/>
     <w:lvlOverride w:ilvl="0">
       <w:lvl w:ilvl="0">
         <w:numFmt w:val="lowerLetter"/>
@@ -7566,25 +8563,25 @@
     <w:abstractNumId w:val="9"/>
   </w:num>
   <w:num w:numId="24">
-    <w:abstractNumId w:val="16"/>
+    <w:abstractNumId w:val="17"/>
   </w:num>
   <w:num w:numId="25">
-    <w:abstractNumId w:val="23"/>
+    <w:abstractNumId w:val="25"/>
   </w:num>
   <w:num w:numId="26">
     <w:abstractNumId w:val="4"/>
   </w:num>
   <w:num w:numId="27">
-    <w:abstractNumId w:val="24"/>
+    <w:abstractNumId w:val="26"/>
   </w:num>
   <w:num w:numId="28">
     <w:abstractNumId w:val="10"/>
   </w:num>
   <w:num w:numId="29">
-    <w:abstractNumId w:val="19"/>
+    <w:abstractNumId w:val="20"/>
   </w:num>
   <w:num w:numId="30">
-    <w:abstractNumId w:val="28"/>
+    <w:abstractNumId w:val="30"/>
   </w:num>
   <w:num w:numId="31">
     <w:abstractNumId w:val="13"/>
@@ -7593,16 +8590,22 @@
     <w:abstractNumId w:val="8"/>
   </w:num>
   <w:num w:numId="33">
-    <w:abstractNumId w:val="17"/>
+    <w:abstractNumId w:val="18"/>
   </w:num>
   <w:num w:numId="34">
-    <w:abstractNumId w:val="22"/>
+    <w:abstractNumId w:val="23"/>
   </w:num>
   <w:num w:numId="35">
     <w:abstractNumId w:val="12"/>
   </w:num>
   <w:num w:numId="36">
-    <w:abstractNumId w:val="25"/>
+    <w:abstractNumId w:val="27"/>
+  </w:num>
+  <w:num w:numId="37">
+    <w:abstractNumId w:val="14"/>
+  </w:num>
+  <w:num w:numId="38">
+    <w:abstractNumId w:val="24"/>
   </w:num>
 </w:numbering>
 </file>
@@ -7730,6 +8733,7 @@
     <w:lsdException w:name="HTML Sample" w:semiHidden="1" w:unhideWhenUsed="1"/>
     <w:lsdException w:name="HTML Typewriter" w:semiHidden="1" w:unhideWhenUsed="1"/>
     <w:lsdException w:name="HTML Variable" w:semiHidden="1" w:unhideWhenUsed="1"/>
+    <w:lsdException w:name="Normal Table" w:semiHidden="1" w:unhideWhenUsed="1"/>
     <w:lsdException w:name="annotation subject" w:semiHidden="1" w:unhideWhenUsed="1"/>
     <w:lsdException w:name="No List" w:semiHidden="1" w:unhideWhenUsed="1"/>
     <w:lsdException w:name="Outline List 1" w:semiHidden="1" w:unhideWhenUsed="1"/>
@@ -7772,8 +8776,11 @@
     <w:lsdException w:name="Table Contemporary" w:semiHidden="1" w:unhideWhenUsed="1"/>
     <w:lsdException w:name="Table Elegant" w:semiHidden="1" w:unhideWhenUsed="1"/>
     <w:lsdException w:name="Table Professional" w:semiHidden="1" w:unhideWhenUsed="1"/>
+    <w:lsdException w:name="Table Subtle 1" w:semiHidden="1" w:unhideWhenUsed="1"/>
     <w:lsdException w:name="Table Subtle 2" w:semiHidden="1" w:unhideWhenUsed="1"/>
     <w:lsdException w:name="Table Web 1" w:semiHidden="1" w:unhideWhenUsed="1"/>
+    <w:lsdException w:name="Table Web 2" w:semiHidden="1" w:unhideWhenUsed="1"/>
+    <w:lsdException w:name="Table Web 3" w:semiHidden="1" w:unhideWhenUsed="1"/>
     <w:lsdException w:name="Balloon Text" w:semiHidden="1" w:unhideWhenUsed="1"/>
     <w:lsdException w:name="Table Grid" w:uiPriority="59"/>
     <w:lsdException w:name="Table Theme" w:semiHidden="1" w:unhideWhenUsed="1"/>
